--- a/EB_asztali/Felhasználói_kézikönyv.docx
+++ b/EB_asztali/Felhasználói_kézikönyv.docx
@@ -272,14 +272,12 @@
       </w:r>
       <w:r>
         <w:rPr/>
-        <w:t xml:space="preserve"> Sikeres regisztráció utána a felhasználó a kapott linken eléri az alkalmazás </w:t>
-      </w:r>
-      <w:proofErr w:type="spellStart"/>
+        <w:t xml:space="preserve"> Sikeres regisztráció után a felhasználó a kapott linken eléri az alkalmazás </w:t>
+      </w:r>
       <w:r>
         <w:rPr/>
         <w:t>exe</w:t>
       </w:r>
-      <w:proofErr w:type="spellEnd"/>
       <w:r>
         <w:rPr/>
         <w:t xml:space="preserve"> kiterjesztésű telepítő fájlját. </w:t>
@@ -310,7 +308,11 @@
       </w:r>
       <w:r>
         <w:rPr/>
-        <w:t xml:space="preserve">: </w:t>
+        <w:t xml:space="preserve">: 3.22 </w:t>
+      </w:r>
+      <w:r>
+        <w:rPr/>
+        <w:t>MB</w:t>
       </w:r>
     </w:p>
     <w:p>
@@ -346,7 +348,7 @@
       </w:r>
       <w:r>
         <w:rPr/>
-        <w:t>csak a honlapon regisztrált felhasználók tudják elérni a letöltés helyét. A regisztráció során a menhelynek meg kell adnia az alábbi adatokat:</w:t>
+        <w:t>csak a honlapon sikeresen regisztrált felhasználók tudják elérni a letöltés helyét. A regisztráció során a menhelynek meg kell adnia az alábbi adatokat:</w:t>
       </w:r>
     </w:p>
     <w:p>
@@ -377,6 +379,11 @@
       <w:r>
         <w:rPr/>
         <w:t xml:space="preserve"> lakóhelyükhöz közeli menhely védencei közül válasszanak kutyát.</w:t>
+      </w:r>
+    </w:p>
+    <w:p>
+      <w:r>
+        <w:br w:type="page"/>
       </w:r>
     </w:p>
     <w:p>
@@ -415,7 +422,7 @@
       </w:pPr>
       <w:r>
         <w:drawing>
-          <wp:inline wp14:editId="77C05020" wp14:anchorId="2496D72A">
+          <wp:inline wp14:editId="4E42AB1A" wp14:anchorId="2496D72A">
             <wp:extent cx="6000750" cy="2987874"/>
             <wp:effectExtent l="0" t="0" r="0" b="0"/>
             <wp:docPr id="1449757752" name="" title=""/>
@@ -430,10 +437,10 @@
                     <pic:cNvPicPr/>
                   </pic:nvPicPr>
                   <pic:blipFill>
-                    <a:blip r:embed="R95d28cf12ba34fbd">
-                      <a:extLst>
+                    <a:blip r:embed="R51b163f3d1a841d5">
+                      <a:extLst xmlns:a="http://schemas.openxmlformats.org/drawingml/2006/main">
                         <a:ext xmlns:a="http://schemas.openxmlformats.org/drawingml/2006/main" uri="{28A0092B-C50C-407E-A947-70E740481C1C}">
-                          <a14:useLocalDpi val="0"/>
+                          <a14:useLocalDpi xmlns:a14="http://schemas.microsoft.com/office/drawing/2010/main" val="0"/>
                         </a:ext>
                       </a:extLst>
                     </a:blip>
@@ -442,7 +449,7 @@
                     </a:stretch>
                   </pic:blipFill>
                   <pic:spPr>
-                    <a:xfrm>
+                    <a:xfrm rot="0" flipH="0" flipV="0">
                       <a:off x="0" y="0"/>
                       <a:ext cx="6000750" cy="2987874"/>
                     </a:xfrm>
@@ -456,34 +463,6 @@
           </wp:inline>
         </w:drawing>
       </w:r>
-    </w:p>
-    <w:p>
-      <w:pPr>
-        <w:pStyle w:val="Normal"/>
-        <w:ind w:left="-810" w:right="-720" w:hanging="0"/>
-        <w:jc w:val="both"/>
-      </w:pPr>
-    </w:p>
-    <w:p>
-      <w:pPr>
-        <w:pStyle w:val="Normal"/>
-        <w:ind w:left="-810" w:right="-720" w:hanging="0"/>
-        <w:jc w:val="both"/>
-      </w:pPr>
-    </w:p>
-    <w:p>
-      <w:pPr>
-        <w:pStyle w:val="Normal"/>
-        <w:ind w:left="-810" w:right="-720" w:hanging="0"/>
-        <w:jc w:val="both"/>
-      </w:pPr>
-    </w:p>
-    <w:p>
-      <w:pPr>
-        <w:pStyle w:val="Normal"/>
-        <w:ind w:left="-810" w:right="-720" w:hanging="0"/>
-        <w:jc w:val="both"/>
-      </w:pPr>
     </w:p>
     <w:p>
       <w:pPr>
@@ -688,7 +667,7 @@
       </w:pPr>
       <w:r>
         <w:drawing>
-          <wp:inline wp14:editId="070C9DCB" wp14:anchorId="20A873EC">
+          <wp:inline wp14:editId="60012248" wp14:anchorId="20A873EC">
             <wp:extent cx="4572000" cy="504825"/>
             <wp:effectExtent l="0" t="0" r="0" b="0"/>
             <wp:docPr id="788161246" name="" title=""/>
@@ -703,10 +682,10 @@
                     <pic:cNvPicPr/>
                   </pic:nvPicPr>
                   <pic:blipFill>
-                    <a:blip r:embed="Ra852a16ac84c4cf6">
-                      <a:extLst>
+                    <a:blip r:embed="Rbe0e8d621dd74e48">
+                      <a:extLst xmlns:a="http://schemas.openxmlformats.org/drawingml/2006/main">
                         <a:ext xmlns:a="http://schemas.openxmlformats.org/drawingml/2006/main" uri="{28A0092B-C50C-407E-A947-70E740481C1C}">
-                          <a14:useLocalDpi val="0"/>
+                          <a14:useLocalDpi xmlns:a14="http://schemas.microsoft.com/office/drawing/2010/main" val="0"/>
                         </a:ext>
                       </a:extLst>
                     </a:blip>
@@ -715,7 +694,7 @@
                     </a:stretch>
                   </pic:blipFill>
                   <pic:spPr>
-                    <a:xfrm>
+                    <a:xfrm rot="0" flipH="0" flipV="0">
                       <a:off x="0" y="0"/>
                       <a:ext cx="4572000" cy="504825"/>
                     </a:xfrm>
@@ -729,6 +708,20 @@
           </wp:inline>
         </w:drawing>
       </w:r>
+    </w:p>
+    <w:p>
+      <w:pPr>
+        <w:pStyle w:val="Normal"/>
+        <w:ind w:left="-810" w:right="-720" w:hanging="0"/>
+        <w:jc w:val="both"/>
+      </w:pPr>
+    </w:p>
+    <w:p>
+      <w:pPr>
+        <w:pStyle w:val="Normal"/>
+        <w:ind w:left="-810" w:right="-720" w:hanging="0"/>
+        <w:jc w:val="both"/>
+      </w:pPr>
     </w:p>
     <w:p>
       <w:pPr>
@@ -998,7 +991,7 @@
       </w:pPr>
       <w:r>
         <w:drawing>
-          <wp:inline wp14:editId="4F966C07" wp14:anchorId="2F774195">
+          <wp:inline wp14:editId="1484801F" wp14:anchorId="2F774195">
             <wp:extent cx="2867025" cy="699771"/>
             <wp:effectExtent l="0" t="0" r="0" b="0"/>
             <wp:docPr id="1853942317" name="" title=""/>
@@ -1013,10 +1006,10 @@
                     <pic:cNvPicPr/>
                   </pic:nvPicPr>
                   <pic:blipFill>
-                    <a:blip r:embed="Rfb264402d5fc423d">
-                      <a:extLst>
+                    <a:blip r:embed="Re01344145a4f4ab6">
+                      <a:extLst xmlns:a="http://schemas.openxmlformats.org/drawingml/2006/main">
                         <a:ext xmlns:a="http://schemas.openxmlformats.org/drawingml/2006/main" uri="{28A0092B-C50C-407E-A947-70E740481C1C}">
-                          <a14:useLocalDpi val="0"/>
+                          <a14:useLocalDpi xmlns:a14="http://schemas.microsoft.com/office/drawing/2010/main" val="0"/>
                         </a:ext>
                       </a:extLst>
                     </a:blip>
@@ -1025,7 +1018,7 @@
                     </a:stretch>
                   </pic:blipFill>
                   <pic:spPr>
-                    <a:xfrm>
+                    <a:xfrm rot="0" flipH="0" flipV="0">
                       <a:off x="0" y="0"/>
                       <a:ext cx="2867025" cy="699771"/>
                     </a:xfrm>
@@ -1039,6 +1032,13 @@
           </wp:inline>
         </w:drawing>
       </w:r>
+    </w:p>
+    <w:p>
+      <w:pPr>
+        <w:pStyle w:val="Normal"/>
+        <w:ind w:left="-810" w:right="-720" w:hanging="0"/>
+        <w:jc w:val="both"/>
+      </w:pPr>
       <w:r>
         <w:rPr/>
         <w:t>Az új post gombra kattintva felugrik a képdoboz, ahová fel lehet másolni a képet</w:t>
@@ -1052,7 +1052,7 @@
       </w:pPr>
       <w:r>
         <w:drawing>
-          <wp:inline wp14:editId="4D925316" wp14:anchorId="3D66BE50">
+          <wp:inline wp14:editId="1957000A" wp14:anchorId="3D66BE50">
             <wp:extent cx="4572000" cy="1581150"/>
             <wp:effectExtent l="0" t="0" r="0" b="0"/>
             <wp:docPr id="1717215752" name="" title=""/>
@@ -1067,10 +1067,10 @@
                     <pic:cNvPicPr/>
                   </pic:nvPicPr>
                   <pic:blipFill>
-                    <a:blip r:embed="Rec9d0797b8504499">
-                      <a:extLst>
+                    <a:blip r:embed="Rb1908cdec06c4a60">
+                      <a:extLst xmlns:a="http://schemas.openxmlformats.org/drawingml/2006/main">
                         <a:ext xmlns:a="http://schemas.openxmlformats.org/drawingml/2006/main" uri="{28A0092B-C50C-407E-A947-70E740481C1C}">
-                          <a14:useLocalDpi val="0"/>
+                          <a14:useLocalDpi xmlns:a14="http://schemas.microsoft.com/office/drawing/2010/main" val="0"/>
                         </a:ext>
                       </a:extLst>
                     </a:blip>
@@ -1079,7 +1079,7 @@
                     </a:stretch>
                   </pic:blipFill>
                   <pic:spPr>
-                    <a:xfrm>
+                    <a:xfrm rot="0" flipH="0" flipV="0">
                       <a:off x="0" y="0"/>
                       <a:ext cx="4572000" cy="1581150"/>
                     </a:xfrm>
@@ -1093,19 +1093,33 @@
           </wp:inline>
         </w:drawing>
       </w:r>
+    </w:p>
+    <w:p>
+      <w:r>
+        <w:br w:type="page"/>
+      </w:r>
+    </w:p>
+    <w:p>
+      <w:pPr>
+        <w:pStyle w:val="Normal"/>
+        <w:ind w:left="-810" w:right="-720" w:hanging="0"/>
+        <w:jc w:val="both"/>
+      </w:pPr>
       <w:r>
         <w:rPr/>
         <w:t xml:space="preserve">Visszajelzés </w:t>
       </w:r>
-      <w:proofErr w:type="gramStart"/>
-      <w:r>
-        <w:rPr/>
-        <w:t>érkezik</w:t>
-      </w:r>
-      <w:proofErr w:type="gramEnd"/>
-      <w:r>
-        <w:rPr/>
-        <w:t xml:space="preserve"> ha sikeres a feltöltés</w:t>
+      <w:r>
+        <w:rPr/>
+        <w:t>érkezik,</w:t>
+      </w:r>
+      <w:r>
+        <w:rPr/>
+        <w:t xml:space="preserve"> ha sikeres a feltöltés.</w:t>
+      </w:r>
+      <w:r>
+        <w:rPr/>
+        <w:t xml:space="preserve"> Ezután le kell menteni a hivatkozását és azt kell feltölteni a kutyához.</w:t>
       </w:r>
     </w:p>
     <w:p>
@@ -1386,6 +1400,20 @@
         <w:ind w:left="-810" w:right="-720" w:hanging="0"/>
         <w:jc w:val="both"/>
       </w:pPr>
+    </w:p>
+    <w:p>
+      <w:pPr>
+        <w:pStyle w:val="Normal"/>
+        <w:ind w:left="-810" w:right="-720" w:hanging="0"/>
+        <w:jc w:val="both"/>
+      </w:pPr>
+    </w:p>
+    <w:p>
+      <w:pPr>
+        <w:pStyle w:val="Normal"/>
+        <w:ind w:left="-810" w:right="-720" w:hanging="0"/>
+        <w:jc w:val="both"/>
+      </w:pPr>
       <w:r>
         <w:rPr>
           <w:rStyle w:val="Heading3Char"/>
@@ -1556,9 +1584,9 @@
       </w:pPr>
       <w:r>
         <w:rPr/>
-        <w:t xml:space="preserve">Kérdését és észrevételeit kérjük az alábbi email címen jelezze felénk: </w:t>
-      </w:r>
-      <w:hyperlink r:id="R55ad0f8264a847ce">
+        <w:t xml:space="preserve">Kérdését és észrevételeit kérjük az alábbi e-mail címen jelezze felénk: </w:t>
+      </w:r>
+      <w:hyperlink r:id="Rfc328e3e1bb64707">
         <w:r>
           <w:rPr>
             <w:rStyle w:val="Hyperlink"/>
